--- a/Final Project/Student/Thesis/Word/1/เอกสารอ้างอิง (1).docx
+++ b/Final Project/Student/Thesis/Word/1/เอกสารอ้างอิง (1).docx
@@ -4,7 +4,7 @@
   <w:body>
     <w:p>
       <w:pPr>
-        <w:pStyle w:val="Heading1"/>
+        <w:pStyle w:val="1"/>
         <w:jc w:val="center"/>
         <w:rPr>
           <w:rFonts w:ascii="TH SarabunPSK" w:hAnsi="TH SarabunPSK" w:cs="TH SarabunPSK"/>
@@ -37,7 +37,7 @@
     </w:p>
     <w:p>
       <w:pPr>
-        <w:pStyle w:val="NoSpacing"/>
+        <w:pStyle w:val="a5"/>
         <w:ind w:left="709" w:hanging="709"/>
         <w:jc w:val="thaiDistribute"/>
       </w:pPr>
@@ -176,13 +176,13 @@
     </w:p>
     <w:p>
       <w:pPr>
-        <w:pStyle w:val="NoSpacing"/>
+        <w:pStyle w:val="a5"/>
         <w:ind w:left="1418" w:hanging="709"/>
       </w:pPr>
-      <w:hyperlink r:id="rId4" w:history="1">
-        <w:r>
-          <w:rPr>
-            <w:rStyle w:val="Hyperlink"/>
+      <w:hyperlink r:id="rId5" w:history="1">
+        <w:r>
+          <w:rPr>
+            <w:rStyle w:val="a3"/>
             <w:color w:val="auto"/>
             <w:u w:val="none"/>
           </w:rPr>
@@ -190,7 +190,7 @@
         </w:r>
         <w:r>
           <w:rPr>
-            <w:rStyle w:val="Hyperlink"/>
+            <w:rStyle w:val="a3"/>
             <w:color w:val="auto"/>
             <w:u w:val="none"/>
             <w:cs/>
@@ -199,7 +199,7 @@
         </w:r>
         <w:r>
           <w:rPr>
-            <w:rStyle w:val="Hyperlink"/>
+            <w:rStyle w:val="a3"/>
             <w:color w:val="auto"/>
             <w:u w:val="none"/>
           </w:rPr>
@@ -207,7 +207,7 @@
         </w:r>
         <w:r>
           <w:rPr>
-            <w:rStyle w:val="Hyperlink"/>
+            <w:rStyle w:val="a3"/>
             <w:color w:val="auto"/>
             <w:u w:val="none"/>
             <w:cs/>
@@ -216,7 +216,7 @@
         </w:r>
         <w:r>
           <w:rPr>
-            <w:rStyle w:val="Hyperlink"/>
+            <w:rStyle w:val="a3"/>
             <w:color w:val="auto"/>
             <w:u w:val="none"/>
           </w:rPr>
@@ -226,7 +226,7 @@
     </w:p>
     <w:p>
       <w:pPr>
-        <w:pStyle w:val="NoSpacing"/>
+        <w:pStyle w:val="a5"/>
         <w:ind w:left="709" w:hanging="709"/>
         <w:jc w:val="thaiDistribute"/>
       </w:pPr>
@@ -285,10 +285,10 @@
       <w:r>
         <w:t xml:space="preserve"> </w:t>
       </w:r>
-      <w:hyperlink r:id="rId5" w:history="1">
-        <w:r>
-          <w:rPr>
-            <w:rStyle w:val="Hyperlink"/>
+      <w:hyperlink r:id="rId6" w:history="1">
+        <w:r>
+          <w:rPr>
+            <w:rStyle w:val="a3"/>
             <w:color w:val="auto"/>
             <w:u w:val="none"/>
           </w:rPr>
@@ -298,7 +298,7 @@
     </w:p>
     <w:p>
       <w:pPr>
-        <w:pStyle w:val="NoSpacing"/>
+        <w:pStyle w:val="a5"/>
         <w:ind w:left="709" w:hanging="709"/>
         <w:jc w:val="thaiDistribute"/>
         <w:rPr>
@@ -405,7 +405,7 @@
     </w:p>
     <w:p>
       <w:pPr>
-        <w:pStyle w:val="NoSpacing"/>
+        <w:pStyle w:val="a5"/>
         <w:ind w:left="709"/>
         <w:jc w:val="thaiDistribute"/>
       </w:pPr>
@@ -415,7 +415,7 @@
     </w:p>
     <w:p>
       <w:pPr>
-        <w:pStyle w:val="NoSpacing"/>
+        <w:pStyle w:val="a5"/>
         <w:ind w:left="709" w:hanging="709"/>
       </w:pPr>
       <w:r>
@@ -457,10 +457,10 @@
         </w:rPr>
         <w:t xml:space="preserve"> จาก </w:t>
       </w:r>
-      <w:hyperlink r:id="rId6" w:history="1">
-        <w:r>
-          <w:rPr>
-            <w:rStyle w:val="Hyperlink"/>
+      <w:hyperlink r:id="rId7" w:history="1">
+        <w:r>
+          <w:rPr>
+            <w:rStyle w:val="a3"/>
             <w:color w:val="auto"/>
             <w:u w:val="none"/>
           </w:rPr>
@@ -468,7 +468,7 @@
         </w:r>
         <w:r>
           <w:rPr>
-            <w:rStyle w:val="Hyperlink"/>
+            <w:rStyle w:val="a3"/>
             <w:color w:val="auto"/>
             <w:u w:val="none"/>
             <w:cs/>
@@ -479,7 +479,7 @@
     </w:p>
     <w:p>
       <w:pPr>
-        <w:pStyle w:val="NoSpacing"/>
+        <w:pStyle w:val="a5"/>
         <w:ind w:left="709" w:hanging="709"/>
       </w:pPr>
       <w:r>
@@ -511,10 +511,10 @@
         </w:rPr>
         <w:t xml:space="preserve"> จาก </w:t>
       </w:r>
-      <w:hyperlink r:id="rId7" w:history="1">
-        <w:r>
-          <w:rPr>
-            <w:rStyle w:val="Hyperlink"/>
+      <w:hyperlink r:id="rId8" w:history="1">
+        <w:r>
+          <w:rPr>
+            <w:rStyle w:val="a3"/>
             <w:color w:val="auto"/>
             <w:u w:val="none"/>
           </w:rPr>
@@ -522,7 +522,7 @@
         </w:r>
         <w:r>
           <w:rPr>
-            <w:rStyle w:val="Hyperlink"/>
+            <w:rStyle w:val="a3"/>
             <w:color w:val="auto"/>
             <w:u w:val="none"/>
             <w:cs/>
@@ -533,7 +533,7 @@
     </w:p>
     <w:p>
       <w:pPr>
-        <w:pStyle w:val="NoSpacing"/>
+        <w:pStyle w:val="a5"/>
         <w:ind w:left="709" w:hanging="709"/>
         <w:jc w:val="thaiDistribute"/>
       </w:pPr>
@@ -631,13 +631,13 @@
     </w:p>
     <w:p>
       <w:pPr>
-        <w:pStyle w:val="NoSpacing"/>
+        <w:pStyle w:val="a5"/>
         <w:ind w:left="709" w:hanging="709"/>
       </w:pPr>
     </w:p>
     <w:p>
       <w:pPr>
-        <w:pStyle w:val="NoSpacing"/>
+        <w:pStyle w:val="a5"/>
         <w:ind w:left="709" w:hanging="709"/>
       </w:pPr>
       <w:r>
@@ -681,7 +681,7 @@
     </w:p>
     <w:p>
       <w:pPr>
-        <w:pStyle w:val="NoSpacing"/>
+        <w:pStyle w:val="a5"/>
         <w:ind w:left="426" w:hanging="426"/>
         <w:jc w:val="thaiDistribute"/>
       </w:pPr>
@@ -748,7 +748,7 @@
     </w:p>
     <w:p>
       <w:pPr>
-        <w:pStyle w:val="NoSpacing"/>
+        <w:pStyle w:val="a5"/>
         <w:ind w:left="709" w:hanging="709"/>
         <w:jc w:val="thaiDistribute"/>
       </w:pPr>
@@ -836,22 +836,12 @@
     </w:p>
     <w:p>
       <w:pPr>
-        <w:pStyle w:val="NoSpacing"/>
+        <w:pStyle w:val="a5"/>
         <w:ind w:left="709" w:hanging="709"/>
       </w:pPr>
-      <w:proofErr w:type="spellStart"/>
-      <w:r>
-        <w:t>Divya</w:t>
-      </w:r>
-      <w:proofErr w:type="spellEnd"/>
-      <w:r>
-        <w:t xml:space="preserve"> </w:t>
-      </w:r>
-      <w:proofErr w:type="spellStart"/>
-      <w:r>
-        <w:t>Sheel</w:t>
-      </w:r>
-      <w:proofErr w:type="spellEnd"/>
+      <w:r>
+        <w:t>Divya Sheel</w:t>
+      </w:r>
       <w:r>
         <w:rPr>
           <w:cs/>
@@ -903,10 +893,10 @@
         </w:rPr>
         <w:t xml:space="preserve"> จาก </w:t>
       </w:r>
-      <w:hyperlink r:id="rId8" w:history="1">
-        <w:r>
-          <w:rPr>
-            <w:rStyle w:val="Hyperlink"/>
+      <w:hyperlink r:id="rId9" w:history="1">
+        <w:r>
+          <w:rPr>
+            <w:rStyle w:val="a3"/>
             <w:color w:val="auto"/>
             <w:u w:val="none"/>
           </w:rPr>
@@ -914,7 +904,7 @@
         </w:r>
         <w:r>
           <w:rPr>
-            <w:rStyle w:val="Hyperlink"/>
+            <w:rStyle w:val="a3"/>
             <w:color w:val="auto"/>
             <w:u w:val="none"/>
             <w:cs/>
@@ -923,7 +913,7 @@
         </w:r>
         <w:r>
           <w:rPr>
-            <w:rStyle w:val="Hyperlink"/>
+            <w:rStyle w:val="a3"/>
             <w:color w:val="auto"/>
             <w:u w:val="none"/>
           </w:rPr>
@@ -933,43 +923,19 @@
     </w:p>
     <w:p>
       <w:pPr>
-        <w:pStyle w:val="NoSpacing"/>
+        <w:pStyle w:val="a5"/>
         <w:jc w:val="thaiDistribute"/>
       </w:pPr>
       <w:r>
-        <w:t xml:space="preserve">Gerges H. Samaan, </w:t>
+        <w:t xml:space="preserve">Gerges H. Samaan, Abanoub R. </w:t>
       </w:r>
       <w:proofErr w:type="spellStart"/>
       <w:r>
-        <w:t>Abanoub</w:t>
+        <w:t>Widie</w:t>
       </w:r>
       <w:proofErr w:type="spellEnd"/>
       <w:r>
-        <w:t xml:space="preserve"> R. </w:t>
-      </w:r>
-      <w:proofErr w:type="spellStart"/>
-      <w:r>
-        <w:t>Widie</w:t>
-      </w:r>
-      <w:proofErr w:type="spellEnd"/>
-      <w:r>
-        <w:t xml:space="preserve">, </w:t>
-      </w:r>
-      <w:proofErr w:type="spellStart"/>
-      <w:r>
-        <w:t>Abanoub</w:t>
-      </w:r>
-      <w:proofErr w:type="spellEnd"/>
-      <w:r>
-        <w:t xml:space="preserve"> K. Attia, </w:t>
-      </w:r>
-      <w:proofErr w:type="spellStart"/>
-      <w:r>
-        <w:t>Abanoub</w:t>
-      </w:r>
-      <w:proofErr w:type="spellEnd"/>
-      <w:r>
-        <w:t xml:space="preserve"> M. Asaad, Andrew</w:t>
+        <w:t>, Abanoub K. Attia, Abanoub M. Asaad, Andrew</w:t>
       </w:r>
       <w:r>
         <w:t xml:space="preserve"> </w:t>
@@ -979,15 +945,7 @@
       </w:r>
       <w:r>
         <w:tab/>
-        <w:t xml:space="preserve">Kamel, </w:t>
-      </w:r>
-      <w:proofErr w:type="spellStart"/>
-      <w:r>
-        <w:t>Salwa</w:t>
-      </w:r>
-      <w:proofErr w:type="spellEnd"/>
-      <w:r>
-        <w:t xml:space="preserve"> O. Slim, Mohamed S. Abdallah and Young-</w:t>
+        <w:t>Kamel, Salwa O. Slim, Mohamed S. Abdallah and Young-</w:t>
       </w:r>
       <w:proofErr w:type="spellStart"/>
       <w:r>
@@ -1040,10 +998,10 @@
       <w:r>
         <w:t>(19). 3228. </w:t>
       </w:r>
-      <w:hyperlink r:id="rId9" w:history="1">
-        <w:r>
-          <w:rPr>
-            <w:rStyle w:val="Hyperlink"/>
+      <w:hyperlink r:id="rId10" w:history="1">
+        <w:r>
+          <w:rPr>
+            <w:rStyle w:val="a3"/>
             <w:color w:val="auto"/>
             <w:u w:val="none"/>
           </w:rPr>
@@ -1053,7 +1011,7 @@
     </w:p>
     <w:p>
       <w:pPr>
-        <w:pStyle w:val="NoSpacing"/>
+        <w:pStyle w:val="a5"/>
         <w:ind w:left="709" w:hanging="709"/>
       </w:pPr>
       <w:proofErr w:type="spellStart"/>
@@ -1126,10 +1084,10 @@
       <w:r>
         <w:br/>
       </w:r>
-      <w:hyperlink r:id="rId10" w:history="1">
-        <w:r>
-          <w:rPr>
-            <w:rStyle w:val="Hyperlink"/>
+      <w:hyperlink r:id="rId11" w:history="1">
+        <w:r>
+          <w:rPr>
+            <w:rStyle w:val="a3"/>
             <w:color w:val="auto"/>
             <w:u w:val="none"/>
           </w:rPr>
@@ -1137,7 +1095,7 @@
         </w:r>
         <w:r>
           <w:rPr>
-            <w:rStyle w:val="Hyperlink"/>
+            <w:rStyle w:val="a3"/>
             <w:color w:val="auto"/>
             <w:u w:val="none"/>
             <w:cs/>
@@ -1147,7 +1105,7 @@
         <w:proofErr w:type="spellStart"/>
         <w:r>
           <w:rPr>
-            <w:rStyle w:val="Hyperlink"/>
+            <w:rStyle w:val="a3"/>
             <w:color w:val="auto"/>
             <w:u w:val="none"/>
           </w:rPr>
@@ -1156,7 +1114,7 @@
         <w:proofErr w:type="spellEnd"/>
         <w:r>
           <w:rPr>
-            <w:rStyle w:val="Hyperlink"/>
+            <w:rStyle w:val="a3"/>
             <w:color w:val="auto"/>
             <w:u w:val="none"/>
             <w:cs/>
@@ -1165,7 +1123,7 @@
         </w:r>
         <w:r>
           <w:rPr>
-            <w:rStyle w:val="Hyperlink"/>
+            <w:rStyle w:val="a3"/>
             <w:color w:val="auto"/>
             <w:u w:val="none"/>
           </w:rPr>
@@ -1173,7 +1131,7 @@
         </w:r>
         <w:r>
           <w:rPr>
-            <w:rStyle w:val="Hyperlink"/>
+            <w:rStyle w:val="a3"/>
             <w:color w:val="auto"/>
             <w:u w:val="none"/>
             <w:cs/>
@@ -1182,7 +1140,7 @@
         </w:r>
         <w:r>
           <w:rPr>
-            <w:rStyle w:val="Hyperlink"/>
+            <w:rStyle w:val="a3"/>
             <w:color w:val="auto"/>
             <w:u w:val="none"/>
           </w:rPr>
@@ -1190,7 +1148,7 @@
         </w:r>
         <w:r>
           <w:rPr>
-            <w:rStyle w:val="Hyperlink"/>
+            <w:rStyle w:val="a3"/>
             <w:color w:val="auto"/>
             <w:u w:val="none"/>
             <w:cs/>
@@ -1199,7 +1157,7 @@
         </w:r>
         <w:r>
           <w:rPr>
-            <w:rStyle w:val="Hyperlink"/>
+            <w:rStyle w:val="a3"/>
             <w:color w:val="auto"/>
             <w:u w:val="none"/>
           </w:rPr>
@@ -1207,7 +1165,7 @@
         </w:r>
         <w:r>
           <w:rPr>
-            <w:rStyle w:val="Hyperlink"/>
+            <w:rStyle w:val="a3"/>
             <w:color w:val="auto"/>
             <w:u w:val="none"/>
             <w:cs/>
@@ -1218,15 +1176,10 @@
     </w:p>
     <w:p>
       <w:pPr>
-        <w:pStyle w:val="NoSpacing"/>
-      </w:pPr>
-      <w:proofErr w:type="spellStart"/>
-      <w:r>
-        <w:t>Pagon</w:t>
-      </w:r>
-      <w:proofErr w:type="spellEnd"/>
-      <w:r>
-        <w:t xml:space="preserve"> </w:t>
+        <w:pStyle w:val="a5"/>
+      </w:pPr>
+      <w:r>
+        <w:t xml:space="preserve">Pagon </w:t>
       </w:r>
       <w:proofErr w:type="spellStart"/>
       <w:r>
@@ -1297,16 +1250,16 @@
     </w:p>
     <w:p>
       <w:pPr>
-        <w:pStyle w:val="NoSpacing"/>
+        <w:pStyle w:val="a5"/>
         <w:ind w:left="709" w:hanging="567"/>
       </w:pPr>
       <w:r>
         <w:tab/>
       </w:r>
-      <w:hyperlink r:id="rId11" w:history="1">
-        <w:r>
-          <w:rPr>
-            <w:rStyle w:val="Hyperlink"/>
+      <w:hyperlink r:id="rId12" w:history="1">
+        <w:r>
+          <w:rPr>
+            <w:rStyle w:val="a3"/>
             <w:color w:val="auto"/>
             <w:u w:val="none"/>
           </w:rPr>
@@ -1314,7 +1267,7 @@
         </w:r>
         <w:r>
           <w:rPr>
-            <w:rStyle w:val="Hyperlink"/>
+            <w:rStyle w:val="a3"/>
             <w:color w:val="auto"/>
             <w:u w:val="none"/>
             <w:cs/>
@@ -1323,7 +1276,7 @@
         </w:r>
         <w:r>
           <w:rPr>
-            <w:rStyle w:val="Hyperlink"/>
+            <w:rStyle w:val="a3"/>
             <w:color w:val="auto"/>
             <w:u w:val="none"/>
           </w:rPr>
@@ -1331,7 +1284,7 @@
         </w:r>
         <w:r>
           <w:rPr>
-            <w:rStyle w:val="Hyperlink"/>
+            <w:rStyle w:val="a3"/>
             <w:rFonts w:hint="cs"/>
             <w:color w:val="auto"/>
             <w:u w:val="none"/>
@@ -1341,7 +1294,7 @@
         </w:r>
         <w:r>
           <w:rPr>
-            <w:rStyle w:val="Hyperlink"/>
+            <w:rStyle w:val="a3"/>
             <w:color w:val="auto"/>
             <w:u w:val="none"/>
           </w:rPr>
@@ -1351,7 +1304,7 @@
     </w:p>
     <w:p>
       <w:pPr>
-        <w:pStyle w:val="NoSpacing"/>
+        <w:pStyle w:val="a5"/>
         <w:ind w:left="709" w:hanging="709"/>
       </w:pPr>
       <w:proofErr w:type="spellStart"/>
@@ -1397,13 +1350,13 @@
     </w:p>
     <w:p>
       <w:pPr>
-        <w:pStyle w:val="NoSpacing"/>
+        <w:pStyle w:val="a5"/>
         <w:ind w:left="709"/>
       </w:pPr>
-      <w:hyperlink r:id="rId12" w:history="1">
-        <w:r>
-          <w:rPr>
-            <w:rStyle w:val="Hyperlink"/>
+      <w:hyperlink r:id="rId13" w:history="1">
+        <w:r>
+          <w:rPr>
+            <w:rStyle w:val="a3"/>
             <w:color w:val="auto"/>
             <w:u w:val="none"/>
           </w:rPr>
@@ -1411,7 +1364,7 @@
         </w:r>
         <w:r>
           <w:rPr>
-            <w:rStyle w:val="Hyperlink"/>
+            <w:rStyle w:val="a3"/>
             <w:rFonts w:hint="cs"/>
             <w:color w:val="auto"/>
             <w:u w:val="none"/>
@@ -1421,7 +1374,7 @@
         </w:r>
         <w:r>
           <w:rPr>
-            <w:rStyle w:val="Hyperlink"/>
+            <w:rStyle w:val="a3"/>
             <w:color w:val="auto"/>
             <w:u w:val="none"/>
             <w:cs/>
@@ -1430,7 +1383,7 @@
         </w:r>
         <w:r>
           <w:rPr>
-            <w:rStyle w:val="Hyperlink"/>
+            <w:rStyle w:val="a3"/>
             <w:rFonts w:hint="cs"/>
             <w:color w:val="auto"/>
             <w:u w:val="none"/>
@@ -1440,7 +1393,7 @@
         </w:r>
         <w:r>
           <w:rPr>
-            <w:rStyle w:val="Hyperlink"/>
+            <w:rStyle w:val="a3"/>
             <w:color w:val="auto"/>
             <w:u w:val="none"/>
           </w:rPr>
@@ -1448,7 +1401,7 @@
         </w:r>
         <w:r>
           <w:rPr>
-            <w:rStyle w:val="Hyperlink"/>
+            <w:rStyle w:val="a3"/>
             <w:rFonts w:hint="cs"/>
             <w:color w:val="auto"/>
             <w:u w:val="none"/>
@@ -1458,7 +1411,7 @@
         </w:r>
         <w:r>
           <w:rPr>
-            <w:rStyle w:val="Hyperlink"/>
+            <w:rStyle w:val="a3"/>
             <w:color w:val="auto"/>
             <w:u w:val="none"/>
             <w:cs/>
@@ -1467,7 +1420,7 @@
         </w:r>
         <w:r>
           <w:rPr>
-            <w:rStyle w:val="Hyperlink"/>
+            <w:rStyle w:val="a3"/>
             <w:color w:val="auto"/>
             <w:u w:val="none"/>
           </w:rPr>
@@ -1475,7 +1428,7 @@
         </w:r>
         <w:r>
           <w:rPr>
-            <w:rStyle w:val="Hyperlink"/>
+            <w:rStyle w:val="a3"/>
             <w:color w:val="auto"/>
             <w:u w:val="none"/>
             <w:cs/>
@@ -1484,7 +1437,7 @@
         </w:r>
         <w:r>
           <w:rPr>
-            <w:rStyle w:val="Hyperlink"/>
+            <w:rStyle w:val="a3"/>
             <w:color w:val="auto"/>
             <w:u w:val="none"/>
           </w:rPr>
@@ -1492,7 +1445,7 @@
         </w:r>
         <w:r>
           <w:rPr>
-            <w:rStyle w:val="Hyperlink"/>
+            <w:rStyle w:val="a3"/>
             <w:color w:val="auto"/>
             <w:u w:val="none"/>
             <w:cs/>
@@ -1503,7 +1456,7 @@
     </w:p>
     <w:p>
       <w:pPr>
-        <w:pStyle w:val="NoSpacing"/>
+        <w:pStyle w:val="a5"/>
         <w:ind w:left="709" w:hanging="709"/>
         <w:jc w:val="thaiDistribute"/>
         <w:rPr>
@@ -1563,7 +1516,7 @@
     </w:p>
     <w:p>
       <w:pPr>
-        <w:pStyle w:val="NoSpacing"/>
+        <w:pStyle w:val="a5"/>
         <w:ind w:left="709" w:hanging="709"/>
       </w:pPr>
       <w:proofErr w:type="spellStart"/>
@@ -1623,10 +1576,10 @@
       <w:r>
         <w:t xml:space="preserve"> </w:t>
       </w:r>
-      <w:hyperlink r:id="rId13" w:history="1">
-        <w:r>
-          <w:rPr>
-            <w:rStyle w:val="Hyperlink"/>
+      <w:hyperlink r:id="rId14" w:history="1">
+        <w:r>
+          <w:rPr>
+            <w:rStyle w:val="a3"/>
             <w:color w:val="auto"/>
             <w:u w:val="none"/>
           </w:rPr>
@@ -1634,7 +1587,7 @@
         </w:r>
         <w:r>
           <w:rPr>
-            <w:rStyle w:val="Hyperlink"/>
+            <w:rStyle w:val="a3"/>
             <w:color w:val="auto"/>
             <w:u w:val="none"/>
             <w:cs/>
@@ -1643,7 +1596,7 @@
         </w:r>
         <w:r>
           <w:rPr>
-            <w:rStyle w:val="Hyperlink"/>
+            <w:rStyle w:val="a3"/>
             <w:color w:val="auto"/>
             <w:u w:val="none"/>
           </w:rPr>
@@ -1662,7 +1615,7 @@
     </w:p>
     <w:p>
       <w:pPr>
-        <w:pStyle w:val="NoSpacing"/>
+        <w:pStyle w:val="a5"/>
         <w:ind w:left="709" w:hanging="709"/>
       </w:pPr>
       <w:proofErr w:type="spellStart"/>
@@ -1711,10 +1664,10 @@
       <w:r>
         <w:br/>
       </w:r>
-      <w:hyperlink r:id="rId14" w:history="1">
-        <w:r>
-          <w:rPr>
-            <w:rStyle w:val="Hyperlink"/>
+      <w:hyperlink r:id="rId15" w:history="1">
+        <w:r>
+          <w:rPr>
+            <w:rStyle w:val="a3"/>
             <w:color w:val="auto"/>
             <w:u w:val="none"/>
           </w:rPr>
@@ -1722,7 +1675,7 @@
         </w:r>
         <w:r>
           <w:rPr>
-            <w:rStyle w:val="Hyperlink"/>
+            <w:rStyle w:val="a3"/>
             <w:color w:val="auto"/>
             <w:u w:val="none"/>
             <w:cs/>
@@ -1731,7 +1684,7 @@
         </w:r>
         <w:r>
           <w:rPr>
-            <w:rStyle w:val="Hyperlink"/>
+            <w:rStyle w:val="a3"/>
             <w:color w:val="auto"/>
             <w:u w:val="none"/>
           </w:rPr>
@@ -1740,7 +1693,7 @@
         <w:proofErr w:type="spellStart"/>
         <w:r>
           <w:rPr>
-            <w:rStyle w:val="Hyperlink"/>
+            <w:rStyle w:val="a3"/>
             <w:color w:val="auto"/>
             <w:u w:val="none"/>
           </w:rPr>
@@ -1751,7 +1704,7 @@
     </w:p>
     <w:p>
       <w:pPr>
-        <w:pStyle w:val="NoSpacing"/>
+        <w:pStyle w:val="a5"/>
         <w:ind w:left="709" w:hanging="709"/>
       </w:pPr>
       <w:proofErr w:type="spellStart"/>
@@ -1792,10 +1745,10 @@
       <w:r>
         <w:br/>
       </w:r>
-      <w:hyperlink r:id="rId15" w:history="1">
-        <w:r>
-          <w:rPr>
-            <w:rStyle w:val="Hyperlink"/>
+      <w:hyperlink r:id="rId16" w:history="1">
+        <w:r>
+          <w:rPr>
+            <w:rStyle w:val="a3"/>
             <w:color w:val="auto"/>
             <w:u w:val="none"/>
           </w:rPr>
@@ -1803,7 +1756,7 @@
         </w:r>
         <w:r>
           <w:rPr>
-            <w:rStyle w:val="Hyperlink"/>
+            <w:rStyle w:val="a3"/>
             <w:color w:val="auto"/>
             <w:u w:val="none"/>
             <w:cs/>
@@ -1814,17 +1767,12 @@
     </w:p>
     <w:p>
       <w:pPr>
-        <w:pStyle w:val="NoSpacing"/>
+        <w:pStyle w:val="a5"/>
         <w:ind w:left="709" w:hanging="709"/>
         <w:jc w:val="thaiDistribute"/>
       </w:pPr>
-      <w:proofErr w:type="spellStart"/>
-      <w:r>
-        <w:t>Yugesh</w:t>
-      </w:r>
-      <w:proofErr w:type="spellEnd"/>
-      <w:r>
-        <w:t xml:space="preserve"> Verma. (2021). </w:t>
+      <w:r>
+        <w:t xml:space="preserve">Yugesh Verma. (2021). </w:t>
       </w:r>
       <w:r>
         <w:rPr>
@@ -1875,7 +1823,7 @@
     </w:p>
     <w:p>
       <w:pPr>
-        <w:pStyle w:val="NoSpacing"/>
+        <w:pStyle w:val="a5"/>
         <w:ind w:left="709" w:hanging="709"/>
         <w:rPr>
           <w:cs/>
@@ -2295,15 +2243,15 @@
     <w:lsdException w:name="Unresolved Mention" w:semiHidden="1" w:unhideWhenUsed="1"/>
     <w:lsdException w:name="Smart Link" w:semiHidden="1" w:unhideWhenUsed="1"/>
   </w:latentStyles>
-  <w:style w:type="paragraph" w:default="1" w:styleId="Normal">
+  <w:style w:type="paragraph" w:default="1" w:styleId="a">
     <w:name w:val="Normal"/>
     <w:qFormat/>
   </w:style>
-  <w:style w:type="paragraph" w:styleId="Heading1">
+  <w:style w:type="paragraph" w:styleId="1">
     <w:name w:val="heading 1"/>
-    <w:basedOn w:val="Normal"/>
-    <w:next w:val="Normal"/>
-    <w:link w:val="Heading1Char"/>
+    <w:basedOn w:val="a"/>
+    <w:next w:val="a"/>
+    <w:link w:val="10"/>
     <w:uiPriority w:val="9"/>
     <w:qFormat/>
     <w:rsid w:val="00F27CA9"/>
@@ -2320,13 +2268,13 @@
       <w:szCs w:val="40"/>
     </w:rPr>
   </w:style>
-  <w:style w:type="character" w:default="1" w:styleId="DefaultParagraphFont">
+  <w:style w:type="character" w:default="1" w:styleId="a0">
     <w:name w:val="Default Paragraph Font"/>
     <w:uiPriority w:val="1"/>
     <w:semiHidden/>
     <w:unhideWhenUsed/>
   </w:style>
-  <w:style w:type="table" w:default="1" w:styleId="TableNormal">
+  <w:style w:type="table" w:default="1" w:styleId="a1">
     <w:name w:val="Normal Table"/>
     <w:uiPriority w:val="99"/>
     <w:semiHidden/>
@@ -2341,15 +2289,15 @@
       </w:tblCellMar>
     </w:tblPr>
   </w:style>
-  <w:style w:type="numbering" w:default="1" w:styleId="NoList">
+  <w:style w:type="numbering" w:default="1" w:styleId="a2">
     <w:name w:val="No List"/>
     <w:uiPriority w:val="99"/>
     <w:semiHidden/>
     <w:unhideWhenUsed/>
   </w:style>
-  <w:style w:type="character" w:styleId="Hyperlink">
+  <w:style w:type="character" w:styleId="a3">
     <w:name w:val="Hyperlink"/>
-    <w:basedOn w:val="DefaultParagraphFont"/>
+    <w:basedOn w:val="a0"/>
     <w:uiPriority w:val="99"/>
     <w:unhideWhenUsed/>
     <w:rsid w:val="00717B97"/>
@@ -2358,9 +2306,9 @@
       <w:u w:val="single"/>
     </w:rPr>
   </w:style>
-  <w:style w:type="character" w:styleId="UnresolvedMention">
+  <w:style w:type="character" w:styleId="a4">
     <w:name w:val="Unresolved Mention"/>
-    <w:basedOn w:val="DefaultParagraphFont"/>
+    <w:basedOn w:val="a0"/>
     <w:uiPriority w:val="99"/>
     <w:semiHidden/>
     <w:unhideWhenUsed/>
@@ -2370,7 +2318,7 @@
       <w:shd w:val="clear" w:color="auto" w:fill="E1DFDD"/>
     </w:rPr>
   </w:style>
-  <w:style w:type="paragraph" w:styleId="NoSpacing">
+  <w:style w:type="paragraph" w:styleId="a5">
     <w:name w:val="No Spacing"/>
     <w:uiPriority w:val="1"/>
     <w:qFormat/>
@@ -2385,9 +2333,9 @@
       <w:szCs w:val="32"/>
     </w:rPr>
   </w:style>
-  <w:style w:type="character" w:styleId="FollowedHyperlink">
+  <w:style w:type="character" w:styleId="a6">
     <w:name w:val="FollowedHyperlink"/>
-    <w:basedOn w:val="DefaultParagraphFont"/>
+    <w:basedOn w:val="a0"/>
     <w:uiPriority w:val="99"/>
     <w:semiHidden/>
     <w:unhideWhenUsed/>
@@ -2397,10 +2345,10 @@
       <w:u w:val="single"/>
     </w:rPr>
   </w:style>
-  <w:style w:type="character" w:customStyle="1" w:styleId="Heading1Char">
-    <w:name w:val="Heading 1 Char"/>
-    <w:basedOn w:val="DefaultParagraphFont"/>
-    <w:link w:val="Heading1"/>
+  <w:style w:type="character" w:customStyle="1" w:styleId="10">
+    <w:name w:val="หัวเรื่อง 1 อักขระ"/>
+    <w:basedOn w:val="a0"/>
+    <w:link w:val="1"/>
     <w:uiPriority w:val="9"/>
     <w:rsid w:val="00F27CA9"/>
     <w:rPr>
@@ -2706,4 +2654,16 @@
     </a:ext>
   </a:extLst>
 </a:theme>
+</file>
+
+<file path=customXml/item1.xml><?xml version="1.0" encoding="utf-8"?>
+<b:Sources xmlns:b="http://schemas.openxmlformats.org/officeDocument/2006/bibliography" xmlns="http://schemas.openxmlformats.org/officeDocument/2006/bibliography" SelectedStyle="\APASixthEditionOfficeOnline.xsl" StyleName="APA" Version="6"/>
+</file>
+
+<file path=customXml/itemProps1.xml><?xml version="1.0" encoding="utf-8"?>
+<ds:datastoreItem xmlns:ds="http://schemas.openxmlformats.org/officeDocument/2006/customXml" ds:itemID="{2C017BDB-EEF2-4A5F-B8D6-E76FBEDC885B}">
+  <ds:schemaRefs>
+    <ds:schemaRef ds:uri="http://schemas.openxmlformats.org/officeDocument/2006/bibliography"/>
+  </ds:schemaRefs>
+</ds:datastoreItem>
 </file>